--- a/public/wow.docx
+++ b/public/wow.docx
@@ -12,7 +12,7 @@
           <w:b w:val="1"/>
           <w:bCs w:val="1"/>
         </w:rPr>
-        <w:t xml:space="preserve">Amazing grace</w:t>
+        <w:t xml:space="preserve">Amazing Grace</w:t>
       </w:r>
     </w:p>
     <w:sectPr>
